--- a/data/docx/band_001/A010.docx
+++ b/data/docx/band_001/A010.docx
@@ -1,6 +1,6 @@
 
 <file path=word/document.xml><?xml version="1.0" encoding="utf-8"?>
-<w:document xmlns:wpc="http://schemas.microsoft.com/office/word/2010/wordprocessingCanvas" xmlns:cx="http://schemas.microsoft.com/office/drawing/2014/chartex" xmlns:cx1="http://schemas.microsoft.com/office/drawing/2015/9/8/chartex" xmlns:cx2="http://schemas.microsoft.com/office/drawing/2015/10/21/chartex" xmlns:cx3="http://schemas.microsoft.com/office/drawing/2016/5/9/chartex" xmlns:cx4="http://schemas.microsoft.com/office/drawing/2016/5/10/chartex" xmlns:cx5="http://schemas.microsoft.com/office/drawing/2016/5/11/chartex" xmlns:cx6="http://schemas.microsoft.com/office/drawing/2016/5/12/chartex" xmlns:cx7="http://schemas.microsoft.com/office/drawing/2016/5/13/chartex" xmlns:cx8="http://schemas.microsoft.com/office/drawing/2016/5/14/chartex" xmlns:mc="http://schemas.openxmlformats.org/markup-compatibility/2006" xmlns:aink="http://schemas.microsoft.com/office/drawing/2016/ink" xmlns:am3d="http://schemas.microsoft.com/office/drawing/2017/model3d" xmlns:o="urn:schemas-microsoft-com:office:office" xmlns:r="http://schemas.openxmlformats.org/officeDocument/2006/relationships" xmlns:m="http://schemas.openxmlformats.org/officeDocument/2006/math" xmlns:v="urn:schemas-microsoft-com:vml" xmlns:wp14="http://schemas.microsoft.com/office/word/2010/wordprocessingDrawing" xmlns:wp="http://schemas.openxmlformats.org/drawingml/2006/wordprocessingDrawing" xmlns:w10="urn:schemas-microsoft-com:office:word" xmlns:w="http://schemas.openxmlformats.org/wordprocessingml/2006/main" xmlns:w14="http://schemas.microsoft.com/office/word/2010/wordml" xmlns:w15="http://schemas.microsoft.com/office/word/2012/wordml" xmlns:w16cex="http://schemas.microsoft.com/office/word/2018/wordml/cex" xmlns:w16cid="http://schemas.microsoft.com/office/word/2016/wordml/cid" xmlns:w16="http://schemas.microsoft.com/office/word/2018/wordml" xmlns:w16sdtdh="http://schemas.microsoft.com/office/word/2020/wordml/sdtdatahash" xmlns:w16se="http://schemas.microsoft.com/office/word/2015/wordml/symex" xmlns:wpg="http://schemas.microsoft.com/office/word/2010/wordprocessingGroup" xmlns:wpi="http://schemas.microsoft.com/office/word/2010/wordprocessingInk" xmlns:wne="http://schemas.microsoft.com/office/word/2006/wordml" xmlns:wps="http://schemas.microsoft.com/office/word/2010/wordprocessingShape" mc:Ignorable="w14 w15 w16se w16cid w16 w16cex w16sdtdh wp14">
+<w:document xmlns:wpc="http://schemas.microsoft.com/office/word/2010/wordprocessingCanvas" xmlns:cx="http://schemas.microsoft.com/office/drawing/2014/chartex" xmlns:cx1="http://schemas.microsoft.com/office/drawing/2015/9/8/chartex" xmlns:cx2="http://schemas.microsoft.com/office/drawing/2015/10/21/chartex" xmlns:cx3="http://schemas.microsoft.com/office/drawing/2016/5/9/chartex" xmlns:cx4="http://schemas.microsoft.com/office/drawing/2016/5/10/chartex" xmlns:cx5="http://schemas.microsoft.com/office/drawing/2016/5/11/chartex" xmlns:cx6="http://schemas.microsoft.com/office/drawing/2016/5/12/chartex" xmlns:cx7="http://schemas.microsoft.com/office/drawing/2016/5/13/chartex" xmlns:cx8="http://schemas.microsoft.com/office/drawing/2016/5/14/chartex" xmlns:mc="http://schemas.openxmlformats.org/markup-compatibility/2006" xmlns:aink="http://schemas.microsoft.com/office/drawing/2016/ink" xmlns:am3d="http://schemas.microsoft.com/office/drawing/2017/model3d" xmlns:o="urn:schemas-microsoft-com:office:office" xmlns:oel="http://schemas.microsoft.com/office/2019/extlst" xmlns:r="http://schemas.openxmlformats.org/officeDocument/2006/relationships" xmlns:m="http://schemas.openxmlformats.org/officeDocument/2006/math" xmlns:v="urn:schemas-microsoft-com:vml" xmlns:wp14="http://schemas.microsoft.com/office/word/2010/wordprocessingDrawing" xmlns:wp="http://schemas.openxmlformats.org/drawingml/2006/wordprocessingDrawing" xmlns:w10="urn:schemas-microsoft-com:office:word" xmlns:w="http://schemas.openxmlformats.org/wordprocessingml/2006/main" xmlns:w14="http://schemas.microsoft.com/office/word/2010/wordml" xmlns:w15="http://schemas.microsoft.com/office/word/2012/wordml" xmlns:w16cex="http://schemas.microsoft.com/office/word/2018/wordml/cex" xmlns:w16cid="http://schemas.microsoft.com/office/word/2016/wordml/cid" xmlns:w16="http://schemas.microsoft.com/office/word/2018/wordml" xmlns:w16sdtdh="http://schemas.microsoft.com/office/word/2020/wordml/sdtdatahash" xmlns:w16se="http://schemas.microsoft.com/office/word/2015/wordml/symex" xmlns:wpg="http://schemas.microsoft.com/office/word/2010/wordprocessingGroup" xmlns:wpi="http://schemas.microsoft.com/office/word/2010/wordprocessingInk" xmlns:wne="http://schemas.microsoft.com/office/word/2006/wordml" xmlns:wps="http://schemas.microsoft.com/office/word/2010/wordprocessingShape" mc:Ignorable="w14 w15 w16se w16cid w16 w16cex w16sdtdh wp14">
   <w:body>
     <w:p>
       <w:pPr>
@@ -72,8 +72,8 @@
         <w:tblLook w:val="04A0" w:firstRow="1" w:lastRow="0" w:firstColumn="1" w:lastColumn="0" w:noHBand="0" w:noVBand="1"/>
       </w:tblPr>
       <w:tblGrid>
-        <w:gridCol w:w="4522"/>
-        <w:gridCol w:w="4530"/>
+        <w:gridCol w:w="4528"/>
+        <w:gridCol w:w="4524"/>
       </w:tblGrid>
       <w:tr>
         <w:tc>
@@ -134,38 +134,7 @@
                 <w:sz w:val="24"/>
                 <w:szCs w:val="24"/>
               </w:rPr>
-              <w:t xml:space="preserve">1519 Februar 22. </w:t>
-            </w:r>
-            <w:commentRangeStart w:id="0"/>
-            <w:r>
-              <w:rPr>
-                <w:rFonts w:ascii="Times New Roman" w:hAnsi="Times New Roman" w:cs="Times New Roman"/>
-                <w:b w:val="0"/>
-                <w:i/>
-                <w:sz w:val="24"/>
-                <w:szCs w:val="24"/>
-              </w:rPr>
-              <w:t>Innsbruck</w:t>
-            </w:r>
-            <w:commentRangeEnd w:id="0"/>
-            <w:r>
-              <w:rPr>
-                <w:rStyle w:val="Kommentarzeichen"/>
-                <w:rFonts w:asciiTheme="minorHAnsi" w:eastAsiaTheme="minorHAnsi" w:hAnsiTheme="minorHAnsi" w:cstheme="minorBidi"/>
-                <w:b w:val="0"/>
-                <w:bCs w:val="0"/>
-              </w:rPr>
-              <w:commentReference w:id="0"/>
-            </w:r>
-            <w:r>
-              <w:rPr>
-                <w:rFonts w:ascii="Times New Roman" w:hAnsi="Times New Roman" w:cs="Times New Roman"/>
-                <w:b w:val="0"/>
-                <w:i/>
-                <w:sz w:val="24"/>
-                <w:szCs w:val="24"/>
-              </w:rPr>
-              <w:t>.</w:t>
+              <w:t>1519 Februar 22. Innsbruck.</w:t>
             </w:r>
           </w:p>
         </w:tc>
@@ -187,15 +156,7 @@
         <w:pStyle w:val="RegestDeutsch"/>
       </w:pPr>
       <w:r>
-        <w:t xml:space="preserve">Fürbitte zugunsten Friedrichs von </w:t>
-      </w:r>
-      <w:proofErr w:type="spellStart"/>
-      <w:r>
-        <w:t>Caballis</w:t>
-      </w:r>
-      <w:proofErr w:type="spellEnd"/>
-      <w:r>
-        <w:t>.</w:t>
+        <w:t>Fürbitte zugunsten Friedrichs von Caballis.</w:t>
       </w:r>
     </w:p>
     <w:p>
@@ -215,15 +176,7 @@
         <w:pStyle w:val="RegestEnglisch"/>
       </w:pPr>
       <w:r>
-        <w:t xml:space="preserve">Intercession on behalf of Friedrich von </w:t>
-      </w:r>
-      <w:proofErr w:type="spellStart"/>
-      <w:r>
-        <w:t>Caballis</w:t>
-      </w:r>
-      <w:proofErr w:type="spellEnd"/>
-      <w:r>
-        <w:t>.</w:t>
+        <w:t>Intercession on behalf of Friedrich von Caballis.</w:t>
       </w:r>
     </w:p>
     <w:p>
@@ -359,6 +312,34 @@
         </w:rPr>
         <w:t xml:space="preserve">, salutem et omnis felicitatis continuum incrementum nostrique praecipuam commendationem. Cum ad eorum, qui de nobis bene meriti sunt, honorem et commodum nos aspirare non inconveniens sit et nobilis devota nobis dilecta </w:t>
       </w:r>
+      <w:commentRangeStart w:id="0"/>
+      <w:r>
+        <w:rPr>
+          <w:rFonts w:ascii="Times New Roman" w:hAnsi="Times New Roman" w:cs="Times New Roman"/>
+          <w:noProof/>
+          <w:sz w:val="24"/>
+          <w:szCs w:val="24"/>
+          <w:lang w:val="fr-FR"/>
+        </w:rPr>
+        <w:t>Paula</w:t>
+      </w:r>
+      <w:commentRangeEnd w:id="0"/>
+      <w:r>
+        <w:rPr>
+          <w:rStyle w:val="Kommentarzeichen"/>
+        </w:rPr>
+        <w:commentReference w:id="0"/>
+      </w:r>
+      <w:r>
+        <w:rPr>
+          <w:rFonts w:ascii="Times New Roman" w:hAnsi="Times New Roman" w:cs="Times New Roman"/>
+          <w:noProof/>
+          <w:sz w:val="24"/>
+          <w:szCs w:val="24"/>
+          <w:lang w:val="fr-FR"/>
+        </w:rPr>
+        <w:t xml:space="preserve"> domina de </w:t>
+      </w:r>
       <w:commentRangeStart w:id="1"/>
       <w:r>
         <w:rPr>
@@ -368,7 +349,7 @@
           <w:szCs w:val="24"/>
           <w:lang w:val="fr-FR"/>
         </w:rPr>
-        <w:t>Paula</w:t>
+        <w:t>Firmiano</w:t>
       </w:r>
       <w:commentRangeEnd w:id="1"/>
       <w:r>
@@ -385,7 +366,38 @@
           <w:szCs w:val="24"/>
           <w:lang w:val="fr-FR"/>
         </w:rPr>
-        <w:t xml:space="preserve"> domina de </w:t>
+        <w:t>, gubernatr</w:t>
+      </w:r>
+      <w:r>
+        <w:rPr>
+          <w:rFonts w:ascii="Times New Roman" w:hAnsi="Times New Roman" w:cs="Times New Roman"/>
+          <w:noProof/>
+          <w:sz w:val="24"/>
+          <w:szCs w:val="24"/>
+          <w:lang w:val="fr-FR"/>
+        </w:rPr>
+        <w:t>ix nostra, tam humiliter tamque</w:t>
+      </w:r>
+      <w:r>
+        <w:rPr>
+          <w:rFonts w:ascii="Times New Roman" w:hAnsi="Times New Roman" w:cs="Times New Roman"/>
+          <w:noProof/>
+          <w:sz w:val="24"/>
+          <w:szCs w:val="24"/>
+          <w:vertAlign w:val="superscript"/>
+          <w:lang w:val="fr-FR"/>
+        </w:rPr>
+        <w:t>a</w:t>
+      </w:r>
+      <w:r>
+        <w:rPr>
+          <w:rFonts w:ascii="Times New Roman" w:hAnsi="Times New Roman" w:cs="Times New Roman"/>
+          <w:noProof/>
+          <w:sz w:val="24"/>
+          <w:szCs w:val="24"/>
+          <w:lang w:val="fr-FR"/>
+        </w:rPr>
+        <w:t xml:space="preserve">) nos observaverit, ut cognatum suum </w:t>
       </w:r>
       <w:commentRangeStart w:id="2"/>
       <w:r>
@@ -396,7 +408,7 @@
           <w:szCs w:val="24"/>
           <w:lang w:val="fr-FR"/>
         </w:rPr>
-        <w:t>Firmiano</w:t>
+        <w:t>Fridericum de Coballis</w:t>
       </w:r>
       <w:commentRangeEnd w:id="2"/>
       <w:r>
@@ -411,40 +423,166 @@
           <w:noProof/>
           <w:sz w:val="24"/>
           <w:szCs w:val="24"/>
-          <w:lang w:val="fr-FR"/>
-        </w:rPr>
-        <w:t>, gubernatr</w:t>
-      </w:r>
-      <w:r>
-        <w:rPr>
-          <w:rFonts w:ascii="Times New Roman" w:hAnsi="Times New Roman" w:cs="Times New Roman"/>
-          <w:noProof/>
-          <w:sz w:val="24"/>
-          <w:szCs w:val="24"/>
-          <w:lang w:val="fr-FR"/>
-        </w:rPr>
-        <w:t>ix nostra, tam humiliter tamque</w:t>
-      </w:r>
-      <w:r>
-        <w:rPr>
-          <w:rFonts w:ascii="Times New Roman" w:hAnsi="Times New Roman" w:cs="Times New Roman"/>
-          <w:noProof/>
-          <w:sz w:val="24"/>
-          <w:szCs w:val="24"/>
           <w:vertAlign w:val="superscript"/>
           <w:lang w:val="fr-FR"/>
         </w:rPr>
-        <w:t>a</w:t>
-      </w:r>
-      <w:r>
-        <w:rPr>
-          <w:rFonts w:ascii="Times New Roman" w:hAnsi="Times New Roman" w:cs="Times New Roman"/>
-          <w:noProof/>
-          <w:sz w:val="24"/>
-          <w:szCs w:val="24"/>
-          <w:lang w:val="fr-FR"/>
-        </w:rPr>
-        <w:t xml:space="preserve">) nos observaverit, ut cognatum suum </w:t>
+        <w:t>b</w:t>
+      </w:r>
+      <w:r>
+        <w:rPr>
+          <w:rFonts w:ascii="Times New Roman" w:hAnsi="Times New Roman" w:cs="Times New Roman"/>
+          <w:noProof/>
+          <w:sz w:val="24"/>
+          <w:szCs w:val="24"/>
+          <w:lang w:val="fr-FR"/>
+        </w:rPr>
+        <w:t>) Ser</w:t>
+      </w:r>
+      <w:r>
+        <w:rPr>
+          <w:rFonts w:ascii="Times New Roman" w:hAnsi="Times New Roman" w:cs="Times New Roman"/>
+          <w:noProof/>
+          <w:sz w:val="24"/>
+          <w:szCs w:val="24"/>
+          <w:vertAlign w:val="superscript"/>
+          <w:lang w:val="fr-FR"/>
+        </w:rPr>
+        <w:t>ti</w:t>
+      </w:r>
+      <w:r>
+        <w:rPr>
+          <w:rFonts w:ascii="Times New Roman" w:hAnsi="Times New Roman" w:cs="Times New Roman"/>
+          <w:noProof/>
+          <w:sz w:val="24"/>
+          <w:szCs w:val="24"/>
+          <w:lang w:val="fr-FR"/>
+        </w:rPr>
+        <w:t xml:space="preserve"> V</w:t>
+      </w:r>
+      <w:r>
+        <w:rPr>
+          <w:rFonts w:ascii="Times New Roman" w:hAnsi="Times New Roman" w:cs="Times New Roman"/>
+          <w:noProof/>
+          <w:sz w:val="24"/>
+          <w:szCs w:val="24"/>
+          <w:vertAlign w:val="superscript"/>
+          <w:lang w:val="fr-FR"/>
+        </w:rPr>
+        <w:t>re</w:t>
+      </w:r>
+      <w:r>
+        <w:rPr>
+          <w:rFonts w:ascii="Times New Roman" w:hAnsi="Times New Roman" w:cs="Times New Roman"/>
+          <w:noProof/>
+          <w:sz w:val="24"/>
+          <w:szCs w:val="24"/>
+          <w:lang w:val="fr-FR"/>
+        </w:rPr>
+        <w:t xml:space="preserve"> commendaremus. Et quia ipse in servitiis cesareae olim majestatis foelicissime memorie,</w:t>
+      </w:r>
+      <w:r>
+        <w:rPr>
+          <w:rFonts w:ascii="Times New Roman" w:hAnsi="Times New Roman" w:cs="Times New Roman"/>
+          <w:noProof/>
+          <w:sz w:val="24"/>
+          <w:szCs w:val="24"/>
+          <w:lang w:val="fr-FR"/>
+        </w:rPr>
+        <w:t xml:space="preserve"> domini et patris nostri colen</w:t>
+      </w:r>
+      <w:r>
+        <w:rPr>
+          <w:rFonts w:ascii="Times New Roman" w:hAnsi="Times New Roman" w:cs="Times New Roman"/>
+          <w:noProof/>
+          <w:sz w:val="24"/>
+          <w:szCs w:val="24"/>
+          <w:lang w:val="fr-FR"/>
+        </w:rPr>
+        <w:t>dissimi, fidelem et strenuum se exhibuit atque in bello, ut nobis dictum est, capitaneus extiterit, jam vero destitutus domino nescit, ad quem potius refugiat, quod ad Ser</w:t>
+      </w:r>
+      <w:r>
+        <w:rPr>
+          <w:rFonts w:ascii="Times New Roman" w:hAnsi="Times New Roman" w:cs="Times New Roman"/>
+          <w:noProof/>
+          <w:sz w:val="24"/>
+          <w:szCs w:val="24"/>
+          <w:vertAlign w:val="superscript"/>
+          <w:lang w:val="fr-FR"/>
+        </w:rPr>
+        <w:t>tem</w:t>
+      </w:r>
+      <w:r>
+        <w:rPr>
+          <w:rFonts w:ascii="Times New Roman" w:hAnsi="Times New Roman" w:cs="Times New Roman"/>
+          <w:noProof/>
+          <w:sz w:val="24"/>
+          <w:szCs w:val="24"/>
+          <w:lang w:val="fr-FR"/>
+        </w:rPr>
+        <w:t xml:space="preserve"> V</w:t>
+      </w:r>
+      <w:r>
+        <w:rPr>
+          <w:rFonts w:ascii="Times New Roman" w:hAnsi="Times New Roman" w:cs="Times New Roman"/>
+          <w:noProof/>
+          <w:sz w:val="24"/>
+          <w:szCs w:val="24"/>
+          <w:vertAlign w:val="superscript"/>
+          <w:lang w:val="fr-FR"/>
+        </w:rPr>
+        <w:t>ram</w:t>
+      </w:r>
+      <w:r>
+        <w:rPr>
+          <w:rFonts w:ascii="Times New Roman" w:hAnsi="Times New Roman" w:cs="Times New Roman"/>
+          <w:noProof/>
+          <w:sz w:val="24"/>
+          <w:szCs w:val="24"/>
+          <w:lang w:val="fr-FR"/>
+        </w:rPr>
+        <w:t>, in cuius servitiis fidam operam ipsum locaturum non dubitamus, idcirco Ser</w:t>
+      </w:r>
+      <w:r>
+        <w:rPr>
+          <w:rFonts w:ascii="Times New Roman" w:hAnsi="Times New Roman" w:cs="Times New Roman"/>
+          <w:noProof/>
+          <w:sz w:val="24"/>
+          <w:szCs w:val="24"/>
+          <w:vertAlign w:val="superscript"/>
+          <w:lang w:val="fr-FR"/>
+        </w:rPr>
+        <w:t>tem</w:t>
+      </w:r>
+      <w:r>
+        <w:rPr>
+          <w:rFonts w:ascii="Times New Roman" w:hAnsi="Times New Roman" w:cs="Times New Roman"/>
+          <w:noProof/>
+          <w:sz w:val="24"/>
+          <w:szCs w:val="24"/>
+          <w:lang w:val="fr-FR"/>
+        </w:rPr>
+        <w:t xml:space="preserve"> V</w:t>
+      </w:r>
+      <w:r>
+        <w:rPr>
+          <w:rFonts w:ascii="Times New Roman" w:hAnsi="Times New Roman" w:cs="Times New Roman"/>
+          <w:noProof/>
+          <w:sz w:val="24"/>
+          <w:szCs w:val="24"/>
+          <w:vertAlign w:val="superscript"/>
+          <w:lang w:val="fr-FR"/>
+        </w:rPr>
+        <w:t>ram</w:t>
+      </w:r>
+      <w:r>
+        <w:rPr>
+          <w:rFonts w:ascii="Times New Roman" w:hAnsi="Times New Roman" w:cs="Times New Roman"/>
+          <w:noProof/>
+          <w:sz w:val="24"/>
+          <w:szCs w:val="24"/>
+          <w:lang w:val="fr-FR"/>
+        </w:rPr>
+        <w:t xml:space="preserve"> summopere rogamus, ut eundem nostri intuitu ope et gratia amplecti, et donec ipsa advenerit sibi, ut intentio, quam conditioni sue estimaverit, convenire largiatur locum tenentibus et regentibus hic in </w:t>
       </w:r>
       <w:commentRangeStart w:id="3"/>
       <w:r>
@@ -455,7 +593,7 @@
           <w:szCs w:val="24"/>
           <w:lang w:val="fr-FR"/>
         </w:rPr>
-        <w:t>Fridericum de Coballis</w:t>
+        <w:t xml:space="preserve">Inspruck </w:t>
       </w:r>
       <w:commentRangeEnd w:id="3"/>
       <w:r>
@@ -463,191 +601,6 @@
           <w:rStyle w:val="Kommentarzeichen"/>
         </w:rPr>
         <w:commentReference w:id="3"/>
-      </w:r>
-      <w:r>
-        <w:rPr>
-          <w:rFonts w:ascii="Times New Roman" w:hAnsi="Times New Roman" w:cs="Times New Roman"/>
-          <w:noProof/>
-          <w:sz w:val="24"/>
-          <w:szCs w:val="24"/>
-          <w:vertAlign w:val="superscript"/>
-          <w:lang w:val="fr-FR"/>
-        </w:rPr>
-        <w:t>b</w:t>
-      </w:r>
-      <w:r>
-        <w:rPr>
-          <w:rFonts w:ascii="Times New Roman" w:hAnsi="Times New Roman" w:cs="Times New Roman"/>
-          <w:noProof/>
-          <w:sz w:val="24"/>
-          <w:szCs w:val="24"/>
-          <w:lang w:val="fr-FR"/>
-        </w:rPr>
-        <w:t>) Ser</w:t>
-      </w:r>
-      <w:r>
-        <w:rPr>
-          <w:rFonts w:ascii="Times New Roman" w:hAnsi="Times New Roman" w:cs="Times New Roman"/>
-          <w:noProof/>
-          <w:sz w:val="24"/>
-          <w:szCs w:val="24"/>
-          <w:vertAlign w:val="superscript"/>
-          <w:lang w:val="fr-FR"/>
-        </w:rPr>
-        <w:t>ti</w:t>
-      </w:r>
-      <w:r>
-        <w:rPr>
-          <w:rFonts w:ascii="Times New Roman" w:hAnsi="Times New Roman" w:cs="Times New Roman"/>
-          <w:noProof/>
-          <w:sz w:val="24"/>
-          <w:szCs w:val="24"/>
-          <w:lang w:val="fr-FR"/>
-        </w:rPr>
-        <w:t xml:space="preserve"> V</w:t>
-      </w:r>
-      <w:r>
-        <w:rPr>
-          <w:rFonts w:ascii="Times New Roman" w:hAnsi="Times New Roman" w:cs="Times New Roman"/>
-          <w:noProof/>
-          <w:sz w:val="24"/>
-          <w:szCs w:val="24"/>
-          <w:vertAlign w:val="superscript"/>
-          <w:lang w:val="fr-FR"/>
-        </w:rPr>
-        <w:t>re</w:t>
-      </w:r>
-      <w:r>
-        <w:rPr>
-          <w:rFonts w:ascii="Times New Roman" w:hAnsi="Times New Roman" w:cs="Times New Roman"/>
-          <w:noProof/>
-          <w:sz w:val="24"/>
-          <w:szCs w:val="24"/>
-          <w:lang w:val="fr-FR"/>
-        </w:rPr>
-        <w:t xml:space="preserve"> commendaremus. Et quia ipse in servitiis cesareae olim majestatis foelicissime memorie,</w:t>
-      </w:r>
-      <w:r>
-        <w:rPr>
-          <w:rFonts w:ascii="Times New Roman" w:hAnsi="Times New Roman" w:cs="Times New Roman"/>
-          <w:noProof/>
-          <w:sz w:val="24"/>
-          <w:szCs w:val="24"/>
-          <w:lang w:val="fr-FR"/>
-        </w:rPr>
-        <w:t xml:space="preserve"> domini et patris nostri colen</w:t>
-      </w:r>
-      <w:r>
-        <w:rPr>
-          <w:rFonts w:ascii="Times New Roman" w:hAnsi="Times New Roman" w:cs="Times New Roman"/>
-          <w:noProof/>
-          <w:sz w:val="24"/>
-          <w:szCs w:val="24"/>
-          <w:lang w:val="fr-FR"/>
-        </w:rPr>
-        <w:t>dissimi, fidelem et strenuum se exhibuit atque in bello, ut nobis dictum est, capitaneus extiterit, jam vero destitutus domino nescit, ad quem potius refugiat, quod ad Ser</w:t>
-      </w:r>
-      <w:r>
-        <w:rPr>
-          <w:rFonts w:ascii="Times New Roman" w:hAnsi="Times New Roman" w:cs="Times New Roman"/>
-          <w:noProof/>
-          <w:sz w:val="24"/>
-          <w:szCs w:val="24"/>
-          <w:vertAlign w:val="superscript"/>
-          <w:lang w:val="fr-FR"/>
-        </w:rPr>
-        <w:t>tem</w:t>
-      </w:r>
-      <w:r>
-        <w:rPr>
-          <w:rFonts w:ascii="Times New Roman" w:hAnsi="Times New Roman" w:cs="Times New Roman"/>
-          <w:noProof/>
-          <w:sz w:val="24"/>
-          <w:szCs w:val="24"/>
-          <w:lang w:val="fr-FR"/>
-        </w:rPr>
-        <w:t xml:space="preserve"> V</w:t>
-      </w:r>
-      <w:r>
-        <w:rPr>
-          <w:rFonts w:ascii="Times New Roman" w:hAnsi="Times New Roman" w:cs="Times New Roman"/>
-          <w:noProof/>
-          <w:sz w:val="24"/>
-          <w:szCs w:val="24"/>
-          <w:vertAlign w:val="superscript"/>
-          <w:lang w:val="fr-FR"/>
-        </w:rPr>
-        <w:t>ram</w:t>
-      </w:r>
-      <w:r>
-        <w:rPr>
-          <w:rFonts w:ascii="Times New Roman" w:hAnsi="Times New Roman" w:cs="Times New Roman"/>
-          <w:noProof/>
-          <w:sz w:val="24"/>
-          <w:szCs w:val="24"/>
-          <w:lang w:val="fr-FR"/>
-        </w:rPr>
-        <w:t>, in cuius servitiis fidam operam ipsum locaturum non dubitamus, idcirco Ser</w:t>
-      </w:r>
-      <w:r>
-        <w:rPr>
-          <w:rFonts w:ascii="Times New Roman" w:hAnsi="Times New Roman" w:cs="Times New Roman"/>
-          <w:noProof/>
-          <w:sz w:val="24"/>
-          <w:szCs w:val="24"/>
-          <w:vertAlign w:val="superscript"/>
-          <w:lang w:val="fr-FR"/>
-        </w:rPr>
-        <w:t>tem</w:t>
-      </w:r>
-      <w:r>
-        <w:rPr>
-          <w:rFonts w:ascii="Times New Roman" w:hAnsi="Times New Roman" w:cs="Times New Roman"/>
-          <w:noProof/>
-          <w:sz w:val="24"/>
-          <w:szCs w:val="24"/>
-          <w:lang w:val="fr-FR"/>
-        </w:rPr>
-        <w:t xml:space="preserve"> V</w:t>
-      </w:r>
-      <w:r>
-        <w:rPr>
-          <w:rFonts w:ascii="Times New Roman" w:hAnsi="Times New Roman" w:cs="Times New Roman"/>
-          <w:noProof/>
-          <w:sz w:val="24"/>
-          <w:szCs w:val="24"/>
-          <w:vertAlign w:val="superscript"/>
-          <w:lang w:val="fr-FR"/>
-        </w:rPr>
-        <w:t>ram</w:t>
-      </w:r>
-      <w:r>
-        <w:rPr>
-          <w:rFonts w:ascii="Times New Roman" w:hAnsi="Times New Roman" w:cs="Times New Roman"/>
-          <w:noProof/>
-          <w:sz w:val="24"/>
-          <w:szCs w:val="24"/>
-          <w:lang w:val="fr-FR"/>
-        </w:rPr>
-        <w:t xml:space="preserve"> summopere rogamus, ut eundem nostri intuitu ope et gratia amplecti, et donec ipsa advenerit sibi, ut intentio, quam conditioni sue estimaverit, convenire largiatur locum tenentibus et regentibus hic in </w:t>
-      </w:r>
-      <w:commentRangeStart w:id="4"/>
-      <w:r>
-        <w:rPr>
-          <w:rFonts w:ascii="Times New Roman" w:hAnsi="Times New Roman" w:cs="Times New Roman"/>
-          <w:noProof/>
-          <w:sz w:val="24"/>
-          <w:szCs w:val="24"/>
-          <w:lang w:val="fr-FR"/>
-        </w:rPr>
-        <w:t xml:space="preserve">Inspruck </w:t>
-      </w:r>
-      <w:commentRangeEnd w:id="4"/>
-      <w:r>
-        <w:rPr>
-          <w:rStyle w:val="Kommentarzeichen"/>
-        </w:rPr>
-        <w:commentReference w:id="4"/>
       </w:r>
       <w:r>
         <w:rPr>
@@ -760,7 +713,7 @@
           <w:lang w:val="en-US"/>
         </w:rPr>
       </w:pPr>
-      <w:commentRangeStart w:id="5"/>
+      <w:commentRangeStart w:id="4"/>
       <w:r>
         <w:rPr>
           <w:rFonts w:ascii="Times New Roman" w:hAnsi="Times New Roman" w:cs="Times New Roman"/>
@@ -771,12 +724,12 @@
         </w:rPr>
         <w:t>Anna</w:t>
       </w:r>
-      <w:commentRangeEnd w:id="5"/>
+      <w:commentRangeEnd w:id="4"/>
       <w:r>
         <w:rPr>
           <w:rStyle w:val="Kommentarzeichen"/>
         </w:rPr>
-        <w:commentReference w:id="5"/>
+        <w:commentReference w:id="4"/>
       </w:r>
       <w:r>
         <w:rPr>
@@ -871,132 +824,52 @@
         <w:pStyle w:val="Kommentar"/>
       </w:pPr>
       <w:r>
-        <w:t xml:space="preserve">Die Form des Namens </w:t>
-      </w:r>
-      <w:proofErr w:type="spellStart"/>
-      <w:r>
-        <w:t>Cobaltis</w:t>
-      </w:r>
-      <w:proofErr w:type="spellEnd"/>
-      <w:r>
-        <w:t xml:space="preserve"> ist aller Wahrscheinlichkeit nach ein Lesefehler des flüchtigen Kopisten und ist in </w:t>
-      </w:r>
-      <w:proofErr w:type="spellStart"/>
-      <w:r>
-        <w:t>Caballis</w:t>
-      </w:r>
-      <w:proofErr w:type="spellEnd"/>
-      <w:r>
-        <w:t xml:space="preserve"> aufzulösen. Bei </w:t>
-      </w:r>
-      <w:proofErr w:type="spellStart"/>
-      <w:r>
-        <w:t>Burgklechner</w:t>
-      </w:r>
-      <w:proofErr w:type="spellEnd"/>
-      <w:r>
-        <w:t xml:space="preserve">, </w:t>
-      </w:r>
-      <w:proofErr w:type="spellStart"/>
-      <w:r>
-        <w:t>Tyrolischer</w:t>
-      </w:r>
-      <w:proofErr w:type="spellEnd"/>
-      <w:r>
-        <w:t xml:space="preserve"> Adler, 2. Teil (Wien, St.-A.) erscheint als zweite Gattin des Niklas Herrn von </w:t>
-      </w:r>
-      <w:proofErr w:type="spellStart"/>
-      <w:r>
-        <w:t>Firmian</w:t>
-      </w:r>
-      <w:proofErr w:type="spellEnd"/>
-      <w:r>
-        <w:t xml:space="preserve"> an der Etsch eine Paula de </w:t>
-      </w:r>
-      <w:proofErr w:type="spellStart"/>
-      <w:r>
-        <w:t>Caballis</w:t>
-      </w:r>
-      <w:proofErr w:type="spellEnd"/>
-      <w:r>
-        <w:t xml:space="preserve">, offenbar die obgenannte </w:t>
+        <w:t xml:space="preserve">Die Form des Namens Cobaltis ist aller Wahrscheinlichkeit nach ein Lesefehler des flüchtigen Kopisten und ist in Caballis aufzulösen. Bei Burgklechner, Tyrolischer Adler, 2. Teil (Wien, St.-A.) erscheint als zweite Gattin des Niklas Herrn von Firmian an der Etsch eine Paula de Caballis, offenbar die obgenannte </w:t>
       </w:r>
       <w:r>
         <w:rPr>
           <w:i w:val="0"/>
         </w:rPr>
-        <w:t xml:space="preserve">Paula </w:t>
-      </w:r>
-      <w:proofErr w:type="spellStart"/>
+        <w:t>Paula domina de Firmiano</w:t>
+      </w:r>
+      <w:r>
+        <w:t>.</w:t>
+      </w:r>
+    </w:p>
+    <w:p>
+      <w:pPr>
+        <w:pStyle w:val="Kommentar"/>
+      </w:pPr>
+    </w:p>
+    <w:p>
+      <w:pPr>
+        <w:pStyle w:val="Kommentar"/>
+      </w:pPr>
+      <w:r>
+        <w:t xml:space="preserve">a) folgt ein unleserliches Wort, vielleicht </w:t>
+      </w:r>
       <w:r>
         <w:rPr>
           <w:i w:val="0"/>
         </w:rPr>
-        <w:t>domina</w:t>
-      </w:r>
-      <w:proofErr w:type="spellEnd"/>
+        <w:t>afflicte</w:t>
+      </w:r>
+      <w:r>
+        <w:t xml:space="preserve">. </w:t>
+      </w:r>
+    </w:p>
+    <w:p>
+      <w:pPr>
+        <w:pStyle w:val="Kommentar"/>
+      </w:pPr>
+      <w:r>
+        <w:t xml:space="preserve">b) eigentlich </w:t>
+      </w:r>
       <w:r>
         <w:rPr>
           <w:i w:val="0"/>
         </w:rPr>
-        <w:t xml:space="preserve"> de </w:t>
-      </w:r>
-      <w:proofErr w:type="spellStart"/>
-      <w:r>
-        <w:rPr>
-          <w:i w:val="0"/>
-        </w:rPr>
-        <w:t>Firmiano</w:t>
-      </w:r>
-      <w:proofErr w:type="spellEnd"/>
-      <w:r>
-        <w:t>.</w:t>
-      </w:r>
-    </w:p>
-    <w:p>
-      <w:pPr>
-        <w:pStyle w:val="Kommentar"/>
-      </w:pPr>
-    </w:p>
-    <w:p>
-      <w:pPr>
-        <w:pStyle w:val="Kommentar"/>
-      </w:pPr>
-      <w:r>
-        <w:t xml:space="preserve">a) folgt ein unleserliches Wort, vielleicht </w:t>
-      </w:r>
-      <w:proofErr w:type="spellStart"/>
-      <w:r>
-        <w:rPr>
-          <w:i w:val="0"/>
-        </w:rPr>
-        <w:t>afflicte</w:t>
-      </w:r>
-      <w:proofErr w:type="spellEnd"/>
-      <w:r>
-        <w:t xml:space="preserve">. </w:t>
-      </w:r>
-    </w:p>
-    <w:p>
-      <w:pPr>
-        <w:pStyle w:val="Kommentar"/>
-      </w:pPr>
-      <w:r>
-        <w:t xml:space="preserve">b) eigentlich </w:t>
-      </w:r>
-      <w:proofErr w:type="spellStart"/>
-      <w:r>
-        <w:rPr>
-          <w:i w:val="0"/>
-        </w:rPr>
-        <w:t>Cobaltis</w:t>
-      </w:r>
-      <w:proofErr w:type="spellEnd"/>
-      <w:r>
-        <w:rPr>
-          <w:i w:val="0"/>
-        </w:rPr>
-        <w:t>.</w:t>
+        <w:t>Cobaltis.</w:t>
       </w:r>
       <w:r>
         <w:t xml:space="preserve"> </w:t>
@@ -1038,8 +911,8 @@
 </file>
 
 <file path=word/comments.xml><?xml version="1.0" encoding="utf-8"?>
-<w:comments xmlns:wpc="http://schemas.microsoft.com/office/word/2010/wordprocessingCanvas" xmlns:cx="http://schemas.microsoft.com/office/drawing/2014/chartex" xmlns:cx1="http://schemas.microsoft.com/office/drawing/2015/9/8/chartex" xmlns:cx2="http://schemas.microsoft.com/office/drawing/2015/10/21/chartex" xmlns:cx3="http://schemas.microsoft.com/office/drawing/2016/5/9/chartex" xmlns:cx4="http://schemas.microsoft.com/office/drawing/2016/5/10/chartex" xmlns:cx5="http://schemas.microsoft.com/office/drawing/2016/5/11/chartex" xmlns:cx6="http://schemas.microsoft.com/office/drawing/2016/5/12/chartex" xmlns:cx7="http://schemas.microsoft.com/office/drawing/2016/5/13/chartex" xmlns:cx8="http://schemas.microsoft.com/office/drawing/2016/5/14/chartex" xmlns:mc="http://schemas.openxmlformats.org/markup-compatibility/2006" xmlns:aink="http://schemas.microsoft.com/office/drawing/2016/ink" xmlns:am3d="http://schemas.microsoft.com/office/drawing/2017/model3d" xmlns:o="urn:schemas-microsoft-com:office:office" xmlns:r="http://schemas.openxmlformats.org/officeDocument/2006/relationships" xmlns:m="http://schemas.openxmlformats.org/officeDocument/2006/math" xmlns:v="urn:schemas-microsoft-com:vml" xmlns:wp14="http://schemas.microsoft.com/office/word/2010/wordprocessingDrawing" xmlns:wp="http://schemas.openxmlformats.org/drawingml/2006/wordprocessingDrawing" xmlns:w10="urn:schemas-microsoft-com:office:word" xmlns:w="http://schemas.openxmlformats.org/wordprocessingml/2006/main" xmlns:w14="http://schemas.microsoft.com/office/word/2010/wordml" xmlns:w15="http://schemas.microsoft.com/office/word/2012/wordml" xmlns:w16cex="http://schemas.microsoft.com/office/word/2018/wordml/cex" xmlns:w16cid="http://schemas.microsoft.com/office/word/2016/wordml/cid" xmlns:w16="http://schemas.microsoft.com/office/word/2018/wordml" xmlns:w16sdtdh="http://schemas.microsoft.com/office/word/2020/wordml/sdtdatahash" xmlns:w16se="http://schemas.microsoft.com/office/word/2015/wordml/symex" xmlns:wpg="http://schemas.microsoft.com/office/word/2010/wordprocessingGroup" xmlns:wpi="http://schemas.microsoft.com/office/word/2010/wordprocessingInk" xmlns:wne="http://schemas.microsoft.com/office/word/2006/wordml" xmlns:wps="http://schemas.microsoft.com/office/word/2010/wordprocessingShape" mc:Ignorable="w14 w15 w16se w16cid w16 w16cex w16sdtdh wp14">
-  <w:comment w:id="0" w:author="Christopher F. Laferl" w:date="2017-08-01T15:15:00Z" w:initials="CFL">
+<w:comments xmlns:wpc="http://schemas.microsoft.com/office/word/2010/wordprocessingCanvas" xmlns:cx="http://schemas.microsoft.com/office/drawing/2014/chartex" xmlns:cx1="http://schemas.microsoft.com/office/drawing/2015/9/8/chartex" xmlns:cx2="http://schemas.microsoft.com/office/drawing/2015/10/21/chartex" xmlns:cx3="http://schemas.microsoft.com/office/drawing/2016/5/9/chartex" xmlns:cx4="http://schemas.microsoft.com/office/drawing/2016/5/10/chartex" xmlns:cx5="http://schemas.microsoft.com/office/drawing/2016/5/11/chartex" xmlns:cx6="http://schemas.microsoft.com/office/drawing/2016/5/12/chartex" xmlns:cx7="http://schemas.microsoft.com/office/drawing/2016/5/13/chartex" xmlns:cx8="http://schemas.microsoft.com/office/drawing/2016/5/14/chartex" xmlns:mc="http://schemas.openxmlformats.org/markup-compatibility/2006" xmlns:aink="http://schemas.microsoft.com/office/drawing/2016/ink" xmlns:am3d="http://schemas.microsoft.com/office/drawing/2017/model3d" xmlns:o="urn:schemas-microsoft-com:office:office" xmlns:oel="http://schemas.microsoft.com/office/2019/extlst" xmlns:r="http://schemas.openxmlformats.org/officeDocument/2006/relationships" xmlns:m="http://schemas.openxmlformats.org/officeDocument/2006/math" xmlns:v="urn:schemas-microsoft-com:vml" xmlns:wp14="http://schemas.microsoft.com/office/word/2010/wordprocessingDrawing" xmlns:wp="http://schemas.openxmlformats.org/drawingml/2006/wordprocessingDrawing" xmlns:w10="urn:schemas-microsoft-com:office:word" xmlns:w="http://schemas.openxmlformats.org/wordprocessingml/2006/main" xmlns:w14="http://schemas.microsoft.com/office/word/2010/wordml" xmlns:w15="http://schemas.microsoft.com/office/word/2012/wordml" xmlns:w16cex="http://schemas.microsoft.com/office/word/2018/wordml/cex" xmlns:w16cid="http://schemas.microsoft.com/office/word/2016/wordml/cid" xmlns:w16="http://schemas.microsoft.com/office/word/2018/wordml" xmlns:w16sdtdh="http://schemas.microsoft.com/office/word/2020/wordml/sdtdatahash" xmlns:w16se="http://schemas.microsoft.com/office/word/2015/wordml/symex" xmlns:wpg="http://schemas.microsoft.com/office/word/2010/wordprocessingGroup" xmlns:wpi="http://schemas.microsoft.com/office/word/2010/wordprocessingInk" xmlns:wne="http://schemas.microsoft.com/office/word/2006/wordml" xmlns:wps="http://schemas.microsoft.com/office/word/2010/wordprocessingShape" mc:Ignorable="w14 w15 w16se w16cid w16 w16cex w16sdtdh wp14">
+  <w:comment w:id="0" w:author="Hofer-Bindeus Johannes" w:date="2016-12-13T16:01:00Z" w:initials="HJ">
     <w:p>
       <w:pPr>
         <w:pStyle w:val="Kommentartext"/>
@@ -1051,105 +924,68 @@
         <w:annotationRef/>
       </w:r>
       <w:r>
+        <w:t>P: Caballis, Paula von</w:t>
+      </w:r>
+    </w:p>
+  </w:comment>
+  <w:comment w:id="1" w:author="Hofer-Bindeus Johannes" w:date="2016-12-13T15:49:00Z" w:initials="HJ">
+    <w:p>
+      <w:pPr>
+        <w:pStyle w:val="Kommentartext"/>
+      </w:pPr>
+      <w:r>
+        <w:rPr>
+          <w:rStyle w:val="Kommentarzeichen"/>
+        </w:rPr>
+        <w:annotationRef/>
+      </w:r>
+      <w:r>
+        <w:t>P</w:t>
+      </w:r>
+      <w:r>
+        <w:t>: Firmian an der Etsch</w:t>
+      </w:r>
+      <w:r>
+        <w:t>, Niklas</w:t>
+      </w:r>
+    </w:p>
+  </w:comment>
+  <w:comment w:id="2" w:author="Hofer-Bindeus Johannes" w:date="2016-12-13T15:50:00Z" w:initials="HJ">
+    <w:p>
+      <w:pPr>
+        <w:pStyle w:val="Kommentartext"/>
+      </w:pPr>
+      <w:r>
+        <w:rPr>
+          <w:rStyle w:val="Kommentarzeichen"/>
+        </w:rPr>
+        <w:annotationRef/>
+      </w:r>
+      <w:r>
+        <w:t xml:space="preserve">P: </w:t>
+      </w:r>
+      <w:r>
+        <w:t>Caballis, Friedrich von</w:t>
+      </w:r>
+    </w:p>
+  </w:comment>
+  <w:comment w:id="3" w:author="Hofer-Bindeus Johannes" w:date="2016-12-13T16:00:00Z" w:initials="HJ">
+    <w:p>
+      <w:pPr>
+        <w:pStyle w:val="Kommentartext"/>
+      </w:pPr>
+      <w:r>
+        <w:rPr>
+          <w:rStyle w:val="Kommentarzeichen"/>
+        </w:rPr>
+        <w:annotationRef/>
+      </w:r>
+      <w:r>
         <w:t>O: Innsbruck</w:t>
       </w:r>
     </w:p>
   </w:comment>
-  <w:comment w:id="1" w:author="Hofer-Bindeus Johannes" w:date="2016-12-13T16:01:00Z" w:initials="HJ">
-    <w:p>
-      <w:pPr>
-        <w:pStyle w:val="Kommentartext"/>
-      </w:pPr>
-      <w:r>
-        <w:rPr>
-          <w:rStyle w:val="Kommentarzeichen"/>
-        </w:rPr>
-        <w:annotationRef/>
-      </w:r>
-      <w:r>
-        <w:t xml:space="preserve">P: </w:t>
-      </w:r>
-      <w:proofErr w:type="spellStart"/>
-      <w:r>
-        <w:t>Caballis</w:t>
-      </w:r>
-      <w:proofErr w:type="spellEnd"/>
-      <w:r>
-        <w:t>, Paula von</w:t>
-      </w:r>
-    </w:p>
-  </w:comment>
-  <w:comment w:id="2" w:author="Hofer-Bindeus Johannes" w:date="2016-12-13T15:49:00Z" w:initials="HJ">
-    <w:p>
-      <w:pPr>
-        <w:pStyle w:val="Kommentartext"/>
-      </w:pPr>
-      <w:r>
-        <w:rPr>
-          <w:rStyle w:val="Kommentarzeichen"/>
-        </w:rPr>
-        <w:annotationRef/>
-      </w:r>
-      <w:r>
-        <w:t>P</w:t>
-      </w:r>
-      <w:r>
-        <w:t xml:space="preserve">: </w:t>
-      </w:r>
-      <w:proofErr w:type="spellStart"/>
-      <w:r>
-        <w:t>Firmian</w:t>
-      </w:r>
-      <w:proofErr w:type="spellEnd"/>
-      <w:r>
-        <w:t xml:space="preserve"> an der Etsch</w:t>
-      </w:r>
-      <w:r>
-        <w:t>, Niklas</w:t>
-      </w:r>
-    </w:p>
-  </w:comment>
-  <w:comment w:id="3" w:author="Hofer-Bindeus Johannes" w:date="2016-12-13T15:50:00Z" w:initials="HJ">
-    <w:p>
-      <w:pPr>
-        <w:pStyle w:val="Kommentartext"/>
-      </w:pPr>
-      <w:r>
-        <w:rPr>
-          <w:rStyle w:val="Kommentarzeichen"/>
-        </w:rPr>
-        <w:annotationRef/>
-      </w:r>
-      <w:r>
-        <w:t xml:space="preserve">P: </w:t>
-      </w:r>
-      <w:proofErr w:type="spellStart"/>
-      <w:r>
-        <w:t>Caballis</w:t>
-      </w:r>
-      <w:proofErr w:type="spellEnd"/>
-      <w:r>
-        <w:t>, Friedrich von</w:t>
-      </w:r>
-    </w:p>
-  </w:comment>
-  <w:comment w:id="4" w:author="Hofer-Bindeus Johannes" w:date="2016-12-13T16:00:00Z" w:initials="HJ">
-    <w:p>
-      <w:pPr>
-        <w:pStyle w:val="Kommentartext"/>
-      </w:pPr>
-      <w:r>
-        <w:rPr>
-          <w:rStyle w:val="Kommentarzeichen"/>
-        </w:rPr>
-        <w:annotationRef/>
-      </w:r>
-      <w:r>
-        <w:t>O: Innsbruck</w:t>
-      </w:r>
-    </w:p>
-  </w:comment>
-  <w:comment w:id="5" w:author="Hofer-Bindeus Johannes" w:date="2016-12-13T16:07:00Z" w:initials="HJ">
+  <w:comment w:id="4" w:author="Hofer-Bindeus Johannes" w:date="2016-12-13T16:07:00Z" w:initials="HJ">
     <w:p>
       <w:pPr>
         <w:pStyle w:val="Kommentartext"/>
@@ -1169,8 +1005,7 @@
 </file>
 
 <file path=word/commentsExtended.xml><?xml version="1.0" encoding="utf-8"?>
-<w15:commentsEx xmlns:wpc="http://schemas.microsoft.com/office/word/2010/wordprocessingCanvas" xmlns:cx="http://schemas.microsoft.com/office/drawing/2014/chartex" xmlns:cx1="http://schemas.microsoft.com/office/drawing/2015/9/8/chartex" xmlns:cx2="http://schemas.microsoft.com/office/drawing/2015/10/21/chartex" xmlns:cx3="http://schemas.microsoft.com/office/drawing/2016/5/9/chartex" xmlns:cx4="http://schemas.microsoft.com/office/drawing/2016/5/10/chartex" xmlns:cx5="http://schemas.microsoft.com/office/drawing/2016/5/11/chartex" xmlns:cx6="http://schemas.microsoft.com/office/drawing/2016/5/12/chartex" xmlns:cx7="http://schemas.microsoft.com/office/drawing/2016/5/13/chartex" xmlns:cx8="http://schemas.microsoft.com/office/drawing/2016/5/14/chartex" xmlns:mc="http://schemas.openxmlformats.org/markup-compatibility/2006" xmlns:aink="http://schemas.microsoft.com/office/drawing/2016/ink" xmlns:am3d="http://schemas.microsoft.com/office/drawing/2017/model3d" xmlns:o="urn:schemas-microsoft-com:office:office" xmlns:r="http://schemas.openxmlformats.org/officeDocument/2006/relationships" xmlns:m="http://schemas.openxmlformats.org/officeDocument/2006/math" xmlns:v="urn:schemas-microsoft-com:vml" xmlns:wp14="http://schemas.microsoft.com/office/word/2010/wordprocessingDrawing" xmlns:wp="http://schemas.openxmlformats.org/drawingml/2006/wordprocessingDrawing" xmlns:w10="urn:schemas-microsoft-com:office:word" xmlns:w="http://schemas.openxmlformats.org/wordprocessingml/2006/main" xmlns:w14="http://schemas.microsoft.com/office/word/2010/wordml" xmlns:w15="http://schemas.microsoft.com/office/word/2012/wordml" xmlns:w16cex="http://schemas.microsoft.com/office/word/2018/wordml/cex" xmlns:w16cid="http://schemas.microsoft.com/office/word/2016/wordml/cid" xmlns:w16="http://schemas.microsoft.com/office/word/2018/wordml" xmlns:w16sdtdh="http://schemas.microsoft.com/office/word/2020/wordml/sdtdatahash" xmlns:w16se="http://schemas.microsoft.com/office/word/2015/wordml/symex" xmlns:wpg="http://schemas.microsoft.com/office/word/2010/wordprocessingGroup" xmlns:wpi="http://schemas.microsoft.com/office/word/2010/wordprocessingInk" xmlns:wne="http://schemas.microsoft.com/office/word/2006/wordml" xmlns:wps="http://schemas.microsoft.com/office/word/2010/wordprocessingShape" mc:Ignorable="w14 w15 w16se w16cid w16 w16cex w16sdtdh wp14">
-  <w15:commentEx w15:paraId="360FA81B" w15:done="0"/>
+<w15:commentsEx xmlns:wpc="http://schemas.microsoft.com/office/word/2010/wordprocessingCanvas" xmlns:cx="http://schemas.microsoft.com/office/drawing/2014/chartex" xmlns:cx1="http://schemas.microsoft.com/office/drawing/2015/9/8/chartex" xmlns:cx2="http://schemas.microsoft.com/office/drawing/2015/10/21/chartex" xmlns:cx3="http://schemas.microsoft.com/office/drawing/2016/5/9/chartex" xmlns:cx4="http://schemas.microsoft.com/office/drawing/2016/5/10/chartex" xmlns:cx5="http://schemas.microsoft.com/office/drawing/2016/5/11/chartex" xmlns:cx6="http://schemas.microsoft.com/office/drawing/2016/5/12/chartex" xmlns:cx7="http://schemas.microsoft.com/office/drawing/2016/5/13/chartex" xmlns:cx8="http://schemas.microsoft.com/office/drawing/2016/5/14/chartex" xmlns:mc="http://schemas.openxmlformats.org/markup-compatibility/2006" xmlns:aink="http://schemas.microsoft.com/office/drawing/2016/ink" xmlns:am3d="http://schemas.microsoft.com/office/drawing/2017/model3d" xmlns:o="urn:schemas-microsoft-com:office:office" xmlns:oel="http://schemas.microsoft.com/office/2019/extlst" xmlns:r="http://schemas.openxmlformats.org/officeDocument/2006/relationships" xmlns:m="http://schemas.openxmlformats.org/officeDocument/2006/math" xmlns:v="urn:schemas-microsoft-com:vml" xmlns:wp14="http://schemas.microsoft.com/office/word/2010/wordprocessingDrawing" xmlns:wp="http://schemas.openxmlformats.org/drawingml/2006/wordprocessingDrawing" xmlns:w10="urn:schemas-microsoft-com:office:word" xmlns:w="http://schemas.openxmlformats.org/wordprocessingml/2006/main" xmlns:w14="http://schemas.microsoft.com/office/word/2010/wordml" xmlns:w15="http://schemas.microsoft.com/office/word/2012/wordml" xmlns:w16cex="http://schemas.microsoft.com/office/word/2018/wordml/cex" xmlns:w16cid="http://schemas.microsoft.com/office/word/2016/wordml/cid" xmlns:w16="http://schemas.microsoft.com/office/word/2018/wordml" xmlns:w16sdtdh="http://schemas.microsoft.com/office/word/2020/wordml/sdtdatahash" xmlns:w16se="http://schemas.microsoft.com/office/word/2015/wordml/symex" xmlns:wpg="http://schemas.microsoft.com/office/word/2010/wordprocessingGroup" xmlns:wpi="http://schemas.microsoft.com/office/word/2010/wordprocessingInk" xmlns:wne="http://schemas.microsoft.com/office/word/2006/wordml" xmlns:wps="http://schemas.microsoft.com/office/word/2010/wordprocessingShape" mc:Ignorable="w14 w15 w16se w16cid w16 w16cex w16sdtdh wp14">
   <w15:commentEx w15:paraId="660002C1" w15:done="0"/>
   <w15:commentEx w15:paraId="297683DA" w15:done="0"/>
   <w15:commentEx w15:paraId="42ACFE96" w15:done="0"/>
@@ -1180,22 +1015,13 @@
 </file>
 
 <file path=word/commentsIds.xml><?xml version="1.0" encoding="utf-8"?>
-<w16cid:commentsIds xmlns:wpc="http://schemas.microsoft.com/office/word/2010/wordprocessingCanvas" xmlns:cx="http://schemas.microsoft.com/office/drawing/2014/chartex" xmlns:cx1="http://schemas.microsoft.com/office/drawing/2015/9/8/chartex" xmlns:cx2="http://schemas.microsoft.com/office/drawing/2015/10/21/chartex" xmlns:cx3="http://schemas.microsoft.com/office/drawing/2016/5/9/chartex" xmlns:cx4="http://schemas.microsoft.com/office/drawing/2016/5/10/chartex" xmlns:cx5="http://schemas.microsoft.com/office/drawing/2016/5/11/chartex" xmlns:cx6="http://schemas.microsoft.com/office/drawing/2016/5/12/chartex" xmlns:cx7="http://schemas.microsoft.com/office/drawing/2016/5/13/chartex" xmlns:cx8="http://schemas.microsoft.com/office/drawing/2016/5/14/chartex" xmlns:mc="http://schemas.openxmlformats.org/markup-compatibility/2006" xmlns:aink="http://schemas.microsoft.com/office/drawing/2016/ink" xmlns:am3d="http://schemas.microsoft.com/office/drawing/2017/model3d" xmlns:o="urn:schemas-microsoft-com:office:office" xmlns:r="http://schemas.openxmlformats.org/officeDocument/2006/relationships" xmlns:m="http://schemas.openxmlformats.org/officeDocument/2006/math" xmlns:v="urn:schemas-microsoft-com:vml" xmlns:wp14="http://schemas.microsoft.com/office/word/2010/wordprocessingDrawing" xmlns:wp="http://schemas.openxmlformats.org/drawingml/2006/wordprocessingDrawing" xmlns:w10="urn:schemas-microsoft-com:office:word" xmlns:w="http://schemas.openxmlformats.org/wordprocessingml/2006/main" xmlns:w14="http://schemas.microsoft.com/office/word/2010/wordml" xmlns:w15="http://schemas.microsoft.com/office/word/2012/wordml" xmlns:w16cex="http://schemas.microsoft.com/office/word/2018/wordml/cex" xmlns:w16cid="http://schemas.microsoft.com/office/word/2016/wordml/cid" xmlns:w16="http://schemas.microsoft.com/office/word/2018/wordml" xmlns:w16sdtdh="http://schemas.microsoft.com/office/word/2020/wordml/sdtdatahash" xmlns:w16se="http://schemas.microsoft.com/office/word/2015/wordml/symex" xmlns:wpg="http://schemas.microsoft.com/office/word/2010/wordprocessingGroup" xmlns:wpi="http://schemas.microsoft.com/office/word/2010/wordprocessingInk" xmlns:wne="http://schemas.microsoft.com/office/word/2006/wordml" xmlns:wps="http://schemas.microsoft.com/office/word/2010/wordprocessingShape" mc:Ignorable="w14 w15 w16se w16cid w16 w16cex w16sdtdh wp14">
-  <w16cid:commentId w16cid:paraId="360FA81B" w16cid:durableId="26431299"/>
+<w16cid:commentsIds xmlns:wpc="http://schemas.microsoft.com/office/word/2010/wordprocessingCanvas" xmlns:cx="http://schemas.microsoft.com/office/drawing/2014/chartex" xmlns:cx1="http://schemas.microsoft.com/office/drawing/2015/9/8/chartex" xmlns:cx2="http://schemas.microsoft.com/office/drawing/2015/10/21/chartex" xmlns:cx3="http://schemas.microsoft.com/office/drawing/2016/5/9/chartex" xmlns:cx4="http://schemas.microsoft.com/office/drawing/2016/5/10/chartex" xmlns:cx5="http://schemas.microsoft.com/office/drawing/2016/5/11/chartex" xmlns:cx6="http://schemas.microsoft.com/office/drawing/2016/5/12/chartex" xmlns:cx7="http://schemas.microsoft.com/office/drawing/2016/5/13/chartex" xmlns:cx8="http://schemas.microsoft.com/office/drawing/2016/5/14/chartex" xmlns:mc="http://schemas.openxmlformats.org/markup-compatibility/2006" xmlns:aink="http://schemas.microsoft.com/office/drawing/2016/ink" xmlns:am3d="http://schemas.microsoft.com/office/drawing/2017/model3d" xmlns:o="urn:schemas-microsoft-com:office:office" xmlns:oel="http://schemas.microsoft.com/office/2019/extlst" xmlns:r="http://schemas.openxmlformats.org/officeDocument/2006/relationships" xmlns:m="http://schemas.openxmlformats.org/officeDocument/2006/math" xmlns:v="urn:schemas-microsoft-com:vml" xmlns:wp14="http://schemas.microsoft.com/office/word/2010/wordprocessingDrawing" xmlns:wp="http://schemas.openxmlformats.org/drawingml/2006/wordprocessingDrawing" xmlns:w10="urn:schemas-microsoft-com:office:word" xmlns:w="http://schemas.openxmlformats.org/wordprocessingml/2006/main" xmlns:w14="http://schemas.microsoft.com/office/word/2010/wordml" xmlns:w15="http://schemas.microsoft.com/office/word/2012/wordml" xmlns:w16cex="http://schemas.microsoft.com/office/word/2018/wordml/cex" xmlns:w16cid="http://schemas.microsoft.com/office/word/2016/wordml/cid" xmlns:w16="http://schemas.microsoft.com/office/word/2018/wordml" xmlns:w16sdtdh="http://schemas.microsoft.com/office/word/2020/wordml/sdtdatahash" xmlns:w16se="http://schemas.microsoft.com/office/word/2015/wordml/symex" xmlns:wpg="http://schemas.microsoft.com/office/word/2010/wordprocessingGroup" xmlns:wpi="http://schemas.microsoft.com/office/word/2010/wordprocessingInk" xmlns:wne="http://schemas.microsoft.com/office/word/2006/wordml" xmlns:wps="http://schemas.microsoft.com/office/word/2010/wordprocessingShape" mc:Ignorable="w14 w15 w16se w16cid w16 w16cex w16sdtdh wp14">
   <w16cid:commentId w16cid:paraId="660002C1" w16cid:durableId="26431343"/>
   <w16cid:commentId w16cid:paraId="297683DA" w16cid:durableId="26431344"/>
   <w16cid:commentId w16cid:paraId="42ACFE96" w16cid:durableId="26431345"/>
   <w16cid:commentId w16cid:paraId="4B10A5E9" w16cid:durableId="26431346"/>
   <w16cid:commentId w16cid:paraId="58B9B017" w16cid:durableId="26431347"/>
 </w16cid:commentsIds>
-</file>
-
-<file path=word/people.xml><?xml version="1.0" encoding="utf-8"?>
-<w15:people xmlns:wpc="http://schemas.microsoft.com/office/word/2010/wordprocessingCanvas" xmlns:cx="http://schemas.microsoft.com/office/drawing/2014/chartex" xmlns:cx1="http://schemas.microsoft.com/office/drawing/2015/9/8/chartex" xmlns:cx2="http://schemas.microsoft.com/office/drawing/2015/10/21/chartex" xmlns:cx3="http://schemas.microsoft.com/office/drawing/2016/5/9/chartex" xmlns:cx4="http://schemas.microsoft.com/office/drawing/2016/5/10/chartex" xmlns:cx5="http://schemas.microsoft.com/office/drawing/2016/5/11/chartex" xmlns:cx6="http://schemas.microsoft.com/office/drawing/2016/5/12/chartex" xmlns:cx7="http://schemas.microsoft.com/office/drawing/2016/5/13/chartex" xmlns:cx8="http://schemas.microsoft.com/office/drawing/2016/5/14/chartex" xmlns:mc="http://schemas.openxmlformats.org/markup-compatibility/2006" xmlns:aink="http://schemas.microsoft.com/office/drawing/2016/ink" xmlns:am3d="http://schemas.microsoft.com/office/drawing/2017/model3d" xmlns:o="urn:schemas-microsoft-com:office:office" xmlns:r="http://schemas.openxmlformats.org/officeDocument/2006/relationships" xmlns:m="http://schemas.openxmlformats.org/officeDocument/2006/math" xmlns:v="urn:schemas-microsoft-com:vml" xmlns:wp14="http://schemas.microsoft.com/office/word/2010/wordprocessingDrawing" xmlns:wp="http://schemas.openxmlformats.org/drawingml/2006/wordprocessingDrawing" xmlns:w10="urn:schemas-microsoft-com:office:word" xmlns:w="http://schemas.openxmlformats.org/wordprocessingml/2006/main" xmlns:w14="http://schemas.microsoft.com/office/word/2010/wordml" xmlns:w15="http://schemas.microsoft.com/office/word/2012/wordml" xmlns:w16cex="http://schemas.microsoft.com/office/word/2018/wordml/cex" xmlns:w16cid="http://schemas.microsoft.com/office/word/2016/wordml/cid" xmlns:w16="http://schemas.microsoft.com/office/word/2018/wordml" xmlns:w16sdtdh="http://schemas.microsoft.com/office/word/2020/wordml/sdtdatahash" xmlns:w16se="http://schemas.microsoft.com/office/word/2015/wordml/symex" xmlns:wpg="http://schemas.microsoft.com/office/word/2010/wordprocessingGroup" xmlns:wpi="http://schemas.microsoft.com/office/word/2010/wordprocessingInk" xmlns:wne="http://schemas.microsoft.com/office/word/2006/wordml" xmlns:wps="http://schemas.microsoft.com/office/word/2010/wordprocessingShape" mc:Ignorable="w14 w15 w16se w16cid w16 w16cex w16sdtdh wp14">
-  <w15:person w15:author="Christopher F. Laferl">
-    <w15:presenceInfo w15:providerId="Windows Live" w15:userId="bf156334d2a93e2d"/>
-  </w15:person>
-</w15:people>
 </file>
 
 <file path=word/styles.xml><?xml version="1.0" encoding="utf-8"?>
@@ -1321,6 +1147,7 @@
     <w:lsdException w:name="HTML Sample" w:semiHidden="1" w:unhideWhenUsed="1"/>
     <w:lsdException w:name="HTML Typewriter" w:semiHidden="1" w:unhideWhenUsed="1"/>
     <w:lsdException w:name="HTML Variable" w:semiHidden="1" w:unhideWhenUsed="1"/>
+    <w:lsdException w:name="Normal Table" w:semiHidden="1" w:unhideWhenUsed="1"/>
     <w:lsdException w:name="annotation subject" w:semiHidden="1" w:unhideWhenUsed="1"/>
     <w:lsdException w:name="No List" w:semiHidden="1" w:unhideWhenUsed="1"/>
     <w:lsdException w:name="Outline List 1" w:semiHidden="1" w:unhideWhenUsed="1"/>
@@ -1363,8 +1190,11 @@
     <w:lsdException w:name="Table Contemporary" w:semiHidden="1" w:unhideWhenUsed="1"/>
     <w:lsdException w:name="Table Elegant" w:semiHidden="1" w:unhideWhenUsed="1"/>
     <w:lsdException w:name="Table Professional" w:semiHidden="1" w:unhideWhenUsed="1"/>
+    <w:lsdException w:name="Table Subtle 1" w:semiHidden="1" w:unhideWhenUsed="1"/>
     <w:lsdException w:name="Table Subtle 2" w:semiHidden="1" w:unhideWhenUsed="1"/>
     <w:lsdException w:name="Table Web 1" w:semiHidden="1" w:unhideWhenUsed="1"/>
+    <w:lsdException w:name="Table Web 2" w:semiHidden="1" w:unhideWhenUsed="1"/>
+    <w:lsdException w:name="Table Web 3" w:semiHidden="1" w:unhideWhenUsed="1"/>
     <w:lsdException w:name="Balloon Text" w:semiHidden="1" w:unhideWhenUsed="1"/>
     <w:lsdException w:name="Table Grid" w:uiPriority="59"/>
     <w:lsdException w:name="Table Theme" w:semiHidden="1" w:unhideWhenUsed="1"/>
